--- a/HW1/HW1 theory.docx
+++ b/HW1/HW1 theory.docx
@@ -151,47 +151,9 @@
           <w:szCs w:val="44"/>
           <w:lang w:bidi="ar-SA"/>
         </w:rPr>
-        <w:t>Question 2</w:t>
-      </w:r>
-    </w:p>
-    <w:p>
-      <w:pPr>
-        <w:rPr>
-          <w:rFonts w:ascii="Garamond" w:hAnsi="Garamond"/>
-          <w:sz w:val="24"/>
-          <w:szCs w:val="24"/>
-        </w:rPr>
-      </w:pPr>
-      <w:r>
-        <w:rPr>
-          <w:rFonts w:ascii="Garamond" w:hAnsi="Garamond"/>
-          <w:sz w:val="24"/>
-          <w:szCs w:val="24"/>
-          <w:lang w:bidi="ar-SA"/>
-        </w:rPr>
-        <w:t xml:space="preserve">It is because system calls are </w:t>
-      </w:r>
-      <w:r>
-        <w:rPr>
-          <w:rFonts w:ascii="Garamond" w:hAnsi="Garamond"/>
-          <w:sz w:val="24"/>
-          <w:szCs w:val="24"/>
-          <w:lang w:bidi="ar-SA"/>
-        </w:rPr>
-        <w:t>highly used, not to mention that when we move to kernel mode, we lose the multi-process feature of the CPU – meaning, all processes must wait until the system call is finished to proceed, which means that the computer is stuck. Therefore, we need a quick access to the parameters of the system call, which do not require</w:t>
-      </w:r>
-      <w:r>
-        <w:rPr>
-          <w:rFonts w:ascii="Garamond" w:hAnsi="Garamond"/>
-          <w:sz w:val="24"/>
-          <w:szCs w:val="24"/>
-          <w:lang w:bidi="ar-SA"/>
-        </w:rPr>
-        <w:t xml:space="preserve"> privileges checking and/or loading through multiple levels of memory hierarchy.  </w:t>
-      </w:r>
-    </w:p>
-    <w:p>
-      <w:pPr>
+        <w:t xml:space="preserve">Question </w:t>
+      </w:r>
+      <w:r>
         <w:rPr>
           <w:rFonts w:ascii="Garamond" w:hAnsi="Garamond"/>
           <w:i/>
@@ -200,8 +162,46 @@
           <w:szCs w:val="44"/>
           <w:lang w:bidi="ar-SA"/>
         </w:rPr>
-      </w:pPr>
-      <w:r>
+        <w:t>1</w:t>
+      </w:r>
+    </w:p>
+    <w:p>
+      <w:pPr>
+        <w:rPr>
+          <w:rFonts w:ascii="Garamond" w:hAnsi="Garamond"/>
+          <w:sz w:val="24"/>
+          <w:szCs w:val="24"/>
+        </w:rPr>
+      </w:pPr>
+      <w:r>
+        <w:rPr>
+          <w:rFonts w:ascii="Garamond" w:hAnsi="Garamond"/>
+          <w:sz w:val="24"/>
+          <w:szCs w:val="24"/>
+        </w:rPr>
+        <w:t>B</w:t>
+      </w:r>
+      <w:bookmarkStart w:id="0" w:name="_GoBack"/>
+      <w:bookmarkEnd w:id="0"/>
+      <w:r>
+        <w:rPr>
+          <w:rFonts w:ascii="Garamond" w:hAnsi="Garamond"/>
+          <w:sz w:val="24"/>
+          <w:szCs w:val="24"/>
+        </w:rPr>
+        <w:t>ecause if the number of parameters for the function is not constant, we need access to the first parameter ( which has the number of parameters that got passed)</w:t>
+      </w:r>
+      <w:r>
+        <w:rPr>
+          <w:rFonts w:ascii="Garamond" w:hAnsi="Garamond"/>
+          <w:sz w:val="24"/>
+          <w:szCs w:val="24"/>
+        </w:rPr>
+        <w:t>.</w:t>
+      </w:r>
+    </w:p>
+    <w:p>
+      <w:pPr>
         <w:rPr>
           <w:rFonts w:ascii="Garamond" w:hAnsi="Garamond"/>
           <w:i/>
@@ -210,8 +210,7 @@
           <w:szCs w:val="44"/>
           <w:lang w:bidi="ar-SA"/>
         </w:rPr>
-        <w:t xml:space="preserve">Question </w:t>
-      </w:r>
+      </w:pPr>
       <w:r>
         <w:rPr>
           <w:rFonts w:ascii="Garamond" w:hAnsi="Garamond"/>
@@ -221,7 +220,66 @@
           <w:szCs w:val="44"/>
           <w:lang w:bidi="ar-SA"/>
         </w:rPr>
-        <w:t>3</w:t>
+        <w:t>Question 2</w:t>
+      </w:r>
+    </w:p>
+    <w:p>
+      <w:pPr>
+        <w:rPr>
+          <w:rFonts w:ascii="Garamond" w:hAnsi="Garamond"/>
+          <w:sz w:val="24"/>
+          <w:szCs w:val="24"/>
+        </w:rPr>
+      </w:pPr>
+      <w:r>
+        <w:rPr>
+          <w:rFonts w:ascii="Garamond" w:hAnsi="Garamond"/>
+          <w:sz w:val="24"/>
+          <w:szCs w:val="24"/>
+          <w:lang w:bidi="ar-SA"/>
+        </w:rPr>
+        <w:t xml:space="preserve">It is because system calls are </w:t>
+      </w:r>
+      <w:r>
+        <w:rPr>
+          <w:rFonts w:ascii="Garamond" w:hAnsi="Garamond"/>
+          <w:sz w:val="24"/>
+          <w:szCs w:val="24"/>
+          <w:lang w:bidi="ar-SA"/>
+        </w:rPr>
+        <w:t>highly used, not to mention that when we move to kernel mode, we lose the multi-process feature of the CPU – meaning, all processes must wait until the system call is finished to proceed, which means that the computer is stuck. Therefore, we need a quick access to the parameters of the system call, which do not require</w:t>
+      </w:r>
+      <w:r>
+        <w:rPr>
+          <w:rFonts w:ascii="Garamond" w:hAnsi="Garamond"/>
+          <w:sz w:val="24"/>
+          <w:szCs w:val="24"/>
+          <w:lang w:bidi="ar-SA"/>
+        </w:rPr>
+        <w:t xml:space="preserve"> privileges checking and/or loading through multiple levels of memory hierarchy.  </w:t>
+      </w:r>
+    </w:p>
+    <w:p>
+      <w:pPr>
+        <w:rPr>
+          <w:rFonts w:ascii="Garamond" w:hAnsi="Garamond"/>
+          <w:i/>
+          <w:iCs/>
+          <w:sz w:val="44"/>
+          <w:szCs w:val="44"/>
+          <w:lang w:bidi="ar-SA"/>
+        </w:rPr>
+      </w:pPr>
+      <w:r>
+        <w:rPr>
+          <w:rFonts w:ascii="Garamond" w:hAnsi="Garamond"/>
+          <w:i/>
+          <w:iCs/>
+          <w:sz w:val="44"/>
+          <w:szCs w:val="44"/>
+          <w:lang w:bidi="ar-SA"/>
+        </w:rPr>
+        <w:t>Question 3</w:t>
       </w:r>
     </w:p>
     <w:p>
@@ -579,6 +637,7 @@
           <w:sz w:val="24"/>
           <w:szCs w:val="24"/>
         </w:rPr>
+        <w:lastRenderedPageBreak/>
         <w:t xml:space="preserve">if </w:t>
       </w:r>
       <w:proofErr w:type="spellStart"/>
@@ -719,8 +778,6 @@
           <w:lang w:bidi="ar-SA"/>
         </w:rPr>
       </w:pPr>
-      <w:bookmarkStart w:id="0" w:name="_GoBack"/>
-      <w:bookmarkEnd w:id="0"/>
       <w:r>
         <w:rPr>
           <w:rFonts w:ascii="Garamond" w:hAnsi="Garamond"/>
@@ -730,7 +787,6 @@
           <w:szCs w:val="44"/>
           <w:lang w:bidi="ar-SA"/>
         </w:rPr>
-        <w:lastRenderedPageBreak/>
         <w:t>Question 4</w:t>
       </w:r>
     </w:p>

--- a/HW1/HW1 theory.docx
+++ b/HW1/HW1 theory.docx
@@ -151,9 +151,36 @@
           <w:szCs w:val="44"/>
           <w:lang w:bidi="ar-SA"/>
         </w:rPr>
-        <w:t xml:space="preserve">Question </w:t>
-      </w:r>
-      <w:r>
+        <w:t>Question 1</w:t>
+      </w:r>
+    </w:p>
+    <w:p>
+      <w:pPr>
+        <w:rPr>
+          <w:rFonts w:ascii="Garamond" w:hAnsi="Garamond"/>
+          <w:sz w:val="24"/>
+          <w:szCs w:val="24"/>
+        </w:rPr>
+      </w:pPr>
+      <w:r>
+        <w:rPr>
+          <w:rFonts w:ascii="Garamond" w:hAnsi="Garamond"/>
+          <w:sz w:val="24"/>
+          <w:szCs w:val="24"/>
+        </w:rPr>
+        <w:t>B</w:t>
+      </w:r>
+      <w:r>
+        <w:rPr>
+          <w:rFonts w:ascii="Garamond" w:hAnsi="Garamond"/>
+          <w:sz w:val="24"/>
+          <w:szCs w:val="24"/>
+        </w:rPr>
+        <w:t>ecause if the number of parameters for the function is not constant, we need access to the first parameter (which has the number of parameters that got passed).</w:t>
+      </w:r>
+    </w:p>
+    <w:p>
+      <w:pPr>
         <w:rPr>
           <w:rFonts w:ascii="Garamond" w:hAnsi="Garamond"/>
           <w:i/>
@@ -162,46 +189,8 @@
           <w:szCs w:val="44"/>
           <w:lang w:bidi="ar-SA"/>
         </w:rPr>
-        <w:t>1</w:t>
-      </w:r>
-    </w:p>
-    <w:p>
-      <w:pPr>
-        <w:rPr>
-          <w:rFonts w:ascii="Garamond" w:hAnsi="Garamond"/>
-          <w:sz w:val="24"/>
-          <w:szCs w:val="24"/>
-        </w:rPr>
-      </w:pPr>
-      <w:r>
-        <w:rPr>
-          <w:rFonts w:ascii="Garamond" w:hAnsi="Garamond"/>
-          <w:sz w:val="24"/>
-          <w:szCs w:val="24"/>
-        </w:rPr>
-        <w:t>B</w:t>
-      </w:r>
-      <w:bookmarkStart w:id="0" w:name="_GoBack"/>
-      <w:bookmarkEnd w:id="0"/>
-      <w:r>
-        <w:rPr>
-          <w:rFonts w:ascii="Garamond" w:hAnsi="Garamond"/>
-          <w:sz w:val="24"/>
-          <w:szCs w:val="24"/>
-        </w:rPr>
-        <w:t>ecause if the number of parameters for the function is not constant, we need access to the first parameter ( which has the number of parameters that got passed)</w:t>
-      </w:r>
-      <w:r>
-        <w:rPr>
-          <w:rFonts w:ascii="Garamond" w:hAnsi="Garamond"/>
-          <w:sz w:val="24"/>
-          <w:szCs w:val="24"/>
-        </w:rPr>
-        <w:t>.</w:t>
-      </w:r>
-    </w:p>
-    <w:p>
-      <w:pPr>
+      </w:pPr>
+      <w:r>
         <w:rPr>
           <w:rFonts w:ascii="Garamond" w:hAnsi="Garamond"/>
           <w:i/>
@@ -210,16 +199,6 @@
           <w:szCs w:val="44"/>
           <w:lang w:bidi="ar-SA"/>
         </w:rPr>
-      </w:pPr>
-      <w:r>
-        <w:rPr>
-          <w:rFonts w:ascii="Garamond" w:hAnsi="Garamond"/>
-          <w:i/>
-          <w:iCs/>
-          <w:sz w:val="44"/>
-          <w:szCs w:val="44"/>
-          <w:lang w:bidi="ar-SA"/>
-        </w:rPr>
         <w:t>Question 2</w:t>
       </w:r>
     </w:p>
@@ -247,17 +226,37 @@
           <w:szCs w:val="24"/>
           <w:lang w:bidi="ar-SA"/>
         </w:rPr>
-        <w:t>highly used, not to mention that when we move to kernel mode, we lose the multi-process feature of the CPU – meaning, all processes must wait until the system call is finished to proceed, which means that the computer is stuck. Therefore, we need a quick access to the parameters of the system call, which do not require</w:t>
-      </w:r>
-      <w:r>
-        <w:rPr>
-          <w:rFonts w:ascii="Garamond" w:hAnsi="Garamond"/>
-          <w:sz w:val="24"/>
-          <w:szCs w:val="24"/>
-          <w:lang w:bidi="ar-SA"/>
-        </w:rPr>
-        <w:t xml:space="preserve"> privileges checking and/or loading through multiple levels of memory hierarchy.  </w:t>
-      </w:r>
+        <w:t>highly used</w:t>
+      </w:r>
+      <w:r>
+        <w:rPr>
+          <w:rFonts w:ascii="Garamond" w:hAnsi="Garamond"/>
+          <w:sz w:val="24"/>
+          <w:szCs w:val="24"/>
+          <w:lang w:bidi="ar-SA"/>
+        </w:rPr>
+        <w:t>, t</w:t>
+      </w:r>
+      <w:r>
+        <w:rPr>
+          <w:rFonts w:ascii="Garamond" w:hAnsi="Garamond"/>
+          <w:sz w:val="24"/>
+          <w:szCs w:val="24"/>
+          <w:lang w:bidi="ar-SA"/>
+        </w:rPr>
+        <w:t xml:space="preserve">herefore, we need a quick access to the parameters of the system call, </w:t>
+      </w:r>
+      <w:r>
+        <w:rPr>
+          <w:rFonts w:ascii="Garamond" w:hAnsi="Garamond"/>
+          <w:sz w:val="24"/>
+          <w:szCs w:val="24"/>
+          <w:lang w:bidi="ar-SA"/>
+        </w:rPr>
+        <w:t>which can be optimally done using registers.</w:t>
+      </w:r>
+      <w:bookmarkStart w:id="0" w:name="_GoBack"/>
+      <w:bookmarkEnd w:id="0"/>
     </w:p>
     <w:p>
       <w:pPr>
@@ -637,7 +636,6 @@
           <w:sz w:val="24"/>
           <w:szCs w:val="24"/>
         </w:rPr>
-        <w:lastRenderedPageBreak/>
         <w:t xml:space="preserve">if </w:t>
       </w:r>
       <w:proofErr w:type="spellStart"/>
@@ -746,7 +744,16 @@
           <w:sz w:val="24"/>
           <w:szCs w:val="24"/>
         </w:rPr>
-        <w:t xml:space="preserve">n the case where the son prints nothing, the output will be 8. if the son printed 13, we don’t know who will print first, the son or parent process, so </w:t>
+        <w:t xml:space="preserve">n the case where the son prints nothing, the output will be 8. if the </w:t>
+      </w:r>
+      <w:r>
+        <w:rPr>
+          <w:rFonts w:ascii="Garamond" w:hAnsi="Garamond"/>
+          <w:sz w:val="24"/>
+          <w:szCs w:val="24"/>
+        </w:rPr>
+        <w:lastRenderedPageBreak/>
+        <w:t xml:space="preserve">son printed 13, we don’t know who will print first, the son or parent process, so </w:t>
       </w:r>
       <w:proofErr w:type="spellStart"/>
       <w:r>

--- a/HW1/HW1 theory.docx
+++ b/HW1/HW1 theory.docx
@@ -217,46 +217,8 @@
           <w:szCs w:val="24"/>
           <w:lang w:bidi="ar-SA"/>
         </w:rPr>
-        <w:t xml:space="preserve">It is because system calls are </w:t>
-      </w:r>
-      <w:r>
-        <w:rPr>
-          <w:rFonts w:ascii="Garamond" w:hAnsi="Garamond"/>
-          <w:sz w:val="24"/>
-          <w:szCs w:val="24"/>
-          <w:lang w:bidi="ar-SA"/>
-        </w:rPr>
-        <w:t>highly used</w:t>
-      </w:r>
-      <w:r>
-        <w:rPr>
-          <w:rFonts w:ascii="Garamond" w:hAnsi="Garamond"/>
-          <w:sz w:val="24"/>
-          <w:szCs w:val="24"/>
-          <w:lang w:bidi="ar-SA"/>
-        </w:rPr>
-        <w:t>, t</w:t>
-      </w:r>
-      <w:r>
-        <w:rPr>
-          <w:rFonts w:ascii="Garamond" w:hAnsi="Garamond"/>
-          <w:sz w:val="24"/>
-          <w:szCs w:val="24"/>
-          <w:lang w:bidi="ar-SA"/>
-        </w:rPr>
-        <w:t xml:space="preserve">herefore, we need a quick access to the parameters of the system call, </w:t>
-      </w:r>
-      <w:r>
-        <w:rPr>
-          <w:rFonts w:ascii="Garamond" w:hAnsi="Garamond"/>
-          <w:sz w:val="24"/>
-          <w:szCs w:val="24"/>
-          <w:lang w:bidi="ar-SA"/>
-        </w:rPr>
-        <w:t>which can be optimally done using registers.</w:t>
-      </w:r>
-      <w:bookmarkStart w:id="0" w:name="_GoBack"/>
-      <w:bookmarkEnd w:id="0"/>
+        <w:t>It is because user's irresponsibility in terms of memory management might lead to a stack overflow, which means that the sys-call parameters are not safe in user's stack.</w:t>
+      </w:r>
     </w:p>
     <w:p>
       <w:pPr>
@@ -280,11 +242,8 @@
         </w:rPr>
         <w:t>Question 3</w:t>
       </w:r>
-    </w:p>
-    <w:p>
-      <w:pPr>
-        <w:bidi/>
-      </w:pPr>
+      <w:bookmarkStart w:id="0" w:name="_GoBack"/>
+      <w:bookmarkEnd w:id="0"/>
     </w:p>
     <w:p>
       <w:pPr>
@@ -744,16 +703,7 @@
           <w:sz w:val="24"/>
           <w:szCs w:val="24"/>
         </w:rPr>
-        <w:t xml:space="preserve">n the case where the son prints nothing, the output will be 8. if the </w:t>
-      </w:r>
-      <w:r>
-        <w:rPr>
-          <w:rFonts w:ascii="Garamond" w:hAnsi="Garamond"/>
-          <w:sz w:val="24"/>
-          <w:szCs w:val="24"/>
-        </w:rPr>
-        <w:lastRenderedPageBreak/>
-        <w:t xml:space="preserve">son printed 13, we don’t know who will print first, the son or parent process, so </w:t>
+        <w:t xml:space="preserve">n the case where the son prints nothing, the output will be 8. if the son printed 13, we don’t know who will print first, the son or parent process, so </w:t>
       </w:r>
       <w:proofErr w:type="spellStart"/>
       <w:r>
@@ -794,6 +744,7 @@
           <w:szCs w:val="44"/>
           <w:lang w:bidi="ar-SA"/>
         </w:rPr>
+        <w:lastRenderedPageBreak/>
         <w:t>Question 4</w:t>
       </w:r>
     </w:p>

--- a/HW1/HW1 theory.docx
+++ b/HW1/HW1 theory.docx
@@ -208,16 +208,44 @@
           <w:rFonts w:ascii="Garamond" w:hAnsi="Garamond"/>
           <w:sz w:val="24"/>
           <w:szCs w:val="24"/>
-        </w:rPr>
-      </w:pPr>
-      <w:r>
-        <w:rPr>
-          <w:rFonts w:ascii="Garamond" w:hAnsi="Garamond"/>
-          <w:sz w:val="24"/>
-          <w:szCs w:val="24"/>
-          <w:lang w:bidi="ar-SA"/>
-        </w:rPr>
-        <w:t>It is because user's irresponsibility in terms of memory management might lead to a stack overflow, which means that the sys-call parameters are not safe in user's stack.</w:t>
+          <w:rtl/>
+        </w:rPr>
+      </w:pPr>
+      <w:r>
+        <w:rPr>
+          <w:rFonts w:ascii="Garamond" w:hAnsi="Garamond"/>
+          <w:sz w:val="24"/>
+          <w:szCs w:val="24"/>
+          <w:lang w:bidi="ar-SA"/>
+        </w:rPr>
+        <w:t>It is because</w:t>
+      </w:r>
+      <w:r>
+        <w:rPr>
+          <w:rFonts w:ascii="Garamond" w:hAnsi="Garamond"/>
+          <w:sz w:val="24"/>
+          <w:szCs w:val="24"/>
+          <w:lang w:bidi="ar-SA"/>
+        </w:rPr>
+        <w:t xml:space="preserve"> when moving to kernel mode, we change the stack to the kernel stack, which makes the user stack inaccessible (also </w:t>
+      </w:r>
+      <w:r>
+        <w:rPr>
+          <w:rFonts w:ascii="Garamond" w:hAnsi="Garamond"/>
+          <w:sz w:val="24"/>
+          <w:szCs w:val="24"/>
+          <w:lang w:bidi="ar-SA"/>
+        </w:rPr>
+        <w:t>user's irresponsibility in terms of memory management might lead to a stack overflow, which means that the sys-call parameters are not safe in user's stack</w:t>
+      </w:r>
+      <w:r>
+        <w:rPr>
+          <w:rFonts w:ascii="Garamond" w:hAnsi="Garamond"/>
+          <w:sz w:val="24"/>
+          <w:szCs w:val="24"/>
+          <w:lang w:bidi="ar-SA"/>
+        </w:rPr>
+        <w:t>).</w:t>
       </w:r>
     </w:p>
     <w:p>
@@ -242,8 +270,6 @@
         </w:rPr>
         <w:t>Question 3</w:t>
       </w:r>
-      <w:bookmarkStart w:id="0" w:name="_GoBack"/>
-      <w:bookmarkEnd w:id="0"/>
     </w:p>
     <w:p>
       <w:pPr>
@@ -703,7 +729,16 @@
           <w:sz w:val="24"/>
           <w:szCs w:val="24"/>
         </w:rPr>
-        <w:t xml:space="preserve">n the case where the son prints nothing, the output will be 8. if the son printed 13, we don’t know who will print first, the son or parent process, so </w:t>
+        <w:t xml:space="preserve">n the case where the son prints nothing, the output will be 8. if the </w:t>
+      </w:r>
+      <w:r>
+        <w:rPr>
+          <w:rFonts w:ascii="Garamond" w:hAnsi="Garamond"/>
+          <w:sz w:val="24"/>
+          <w:szCs w:val="24"/>
+        </w:rPr>
+        <w:lastRenderedPageBreak/>
+        <w:t xml:space="preserve">son printed 13, we don’t know who will print first, the son or parent process, so </w:t>
       </w:r>
       <w:proofErr w:type="spellStart"/>
       <w:r>
@@ -744,7 +779,6 @@
           <w:szCs w:val="44"/>
           <w:lang w:bidi="ar-SA"/>
         </w:rPr>
-        <w:lastRenderedPageBreak/>
         <w:t>Question 4</w:t>
       </w:r>
     </w:p>
@@ -994,7 +1028,27 @@
           <w:szCs w:val="24"/>
           <w:lang w:bidi="ar-SA"/>
         </w:rPr>
-        <w:t xml:space="preserve">, which </w:t>
+        <w:t xml:space="preserve">, </w:t>
+      </w:r>
+      <w:r>
+        <w:rPr>
+          <w:rFonts w:ascii="Garamond" w:hAnsi="Garamond"/>
+          <w:sz w:val="24"/>
+          <w:szCs w:val="24"/>
+          <w:lang w:bidi="ar-SA"/>
+        </w:rPr>
+        <w:t xml:space="preserve">then the returned value is 0, and thus the bits that WEXITSTATUS returns are 0's, which means that value is zero, </w:t>
+      </w:r>
+      <w:bookmarkStart w:id="0" w:name="_GoBack"/>
+      <w:bookmarkEnd w:id="0"/>
+      <w:r>
+        <w:rPr>
+          <w:rFonts w:ascii="Garamond" w:hAnsi="Garamond"/>
+          <w:sz w:val="24"/>
+          <w:szCs w:val="24"/>
+          <w:lang w:bidi="ar-SA"/>
+        </w:rPr>
+        <w:t xml:space="preserve">which </w:t>
       </w:r>
       <w:r>
         <w:rPr>

--- a/HW1/HW1 theory.docx
+++ b/HW1/HW1 theory.docx
@@ -1,6 +1,6 @@
 
 <file path=word/document.xml><?xml version="1.0" encoding="utf-8"?>
-<w:document xmlns:wpc="http://schemas.microsoft.com/office/word/2010/wordprocessingCanvas" xmlns:cx="http://schemas.microsoft.com/office/drawing/2014/chartex" xmlns:cx1="http://schemas.microsoft.com/office/drawing/2015/9/8/chartex" xmlns:cx2="http://schemas.microsoft.com/office/drawing/2015/10/21/chartex" xmlns:cx3="http://schemas.microsoft.com/office/drawing/2016/5/9/chartex" xmlns:cx4="http://schemas.microsoft.com/office/drawing/2016/5/10/chartex" xmlns:cx5="http://schemas.microsoft.com/office/drawing/2016/5/11/chartex" xmlns:cx6="http://schemas.microsoft.com/office/drawing/2016/5/12/chartex" xmlns:cx7="http://schemas.microsoft.com/office/drawing/2016/5/13/chartex" xmlns:cx8="http://schemas.microsoft.com/office/drawing/2016/5/14/chartex" xmlns:mc="http://schemas.openxmlformats.org/markup-compatibility/2006" xmlns:aink="http://schemas.microsoft.com/office/drawing/2016/ink" xmlns:am3d="http://schemas.microsoft.com/office/drawing/2017/model3d" xmlns:o="urn:schemas-microsoft-com:office:office" xmlns:r="http://schemas.openxmlformats.org/officeDocument/2006/relationships" xmlns:m="http://schemas.openxmlformats.org/officeDocument/2006/math" xmlns:v="urn:schemas-microsoft-com:vml" xmlns:wp14="http://schemas.microsoft.com/office/word/2010/wordprocessingDrawing" xmlns:wp="http://schemas.openxmlformats.org/drawingml/2006/wordprocessingDrawing" xmlns:w10="urn:schemas-microsoft-com:office:word" xmlns:w="http://schemas.openxmlformats.org/wordprocessingml/2006/main" xmlns:w14="http://schemas.microsoft.com/office/word/2010/wordml" xmlns:w15="http://schemas.microsoft.com/office/word/2012/wordml" xmlns:w16cid="http://schemas.microsoft.com/office/word/2016/wordml/cid" xmlns:w16se="http://schemas.microsoft.com/office/word/2015/wordml/symex" xmlns:wpg="http://schemas.microsoft.com/office/word/2010/wordprocessingGroup" xmlns:wpi="http://schemas.microsoft.com/office/word/2010/wordprocessingInk" xmlns:wne="http://schemas.microsoft.com/office/word/2006/wordml" xmlns:wps="http://schemas.microsoft.com/office/word/2010/wordprocessingShape" mc:Ignorable="w14 w15 w16se w16cid wp14">
+<w:document xmlns:wpc="http://schemas.microsoft.com/office/word/2010/wordprocessingCanvas" xmlns:cx="http://schemas.microsoft.com/office/drawing/2014/chartex" xmlns:mc="http://schemas.openxmlformats.org/markup-compatibility/2006" xmlns:o="urn:schemas-microsoft-com:office:office" xmlns:r="http://schemas.openxmlformats.org/officeDocument/2006/relationships" xmlns:m="http://schemas.openxmlformats.org/officeDocument/2006/math" xmlns:v="urn:schemas-microsoft-com:vml" xmlns:wp14="http://schemas.microsoft.com/office/word/2010/wordprocessingDrawing" xmlns:wp="http://schemas.openxmlformats.org/drawingml/2006/wordprocessingDrawing" xmlns:w10="urn:schemas-microsoft-com:office:word" xmlns:w="http://schemas.openxmlformats.org/wordprocessingml/2006/main" xmlns:w14="http://schemas.microsoft.com/office/word/2010/wordml" xmlns:w15="http://schemas.microsoft.com/office/word/2012/wordml" xmlns:w16se="http://schemas.microsoft.com/office/word/2015/wordml/symex" xmlns:wpg="http://schemas.microsoft.com/office/word/2010/wordprocessingGroup" xmlns:wpi="http://schemas.microsoft.com/office/word/2010/wordprocessingInk" xmlns:wne="http://schemas.microsoft.com/office/word/2006/wordml" xmlns:wps="http://schemas.microsoft.com/office/word/2010/wordprocessingShape" mc:Ignorable="w14 w15 w16se wp14">
   <w:body>
     <w:p>
       <w:pPr>
@@ -45,7 +45,25 @@
           <w:sz w:val="24"/>
           <w:szCs w:val="24"/>
         </w:rPr>
-        <w:t xml:space="preserve">Julian Ewaied 215543497 </w:t>
+        <w:t xml:space="preserve">Julian </w:t>
+      </w:r>
+      <w:proofErr w:type="spellStart"/>
+      <w:r>
+        <w:rPr>
+          <w:rFonts w:ascii="Garamond" w:hAnsi="Garamond" w:cs="Narkisim"/>
+          <w:sz w:val="24"/>
+          <w:szCs w:val="24"/>
+        </w:rPr>
+        <w:t>Ewaied</w:t>
+      </w:r>
+      <w:proofErr w:type="spellEnd"/>
+      <w:r>
+        <w:rPr>
+          <w:rFonts w:ascii="Garamond" w:hAnsi="Garamond" w:cs="Narkisim"/>
+          <w:sz w:val="24"/>
+          <w:szCs w:val="24"/>
+        </w:rPr>
+        <w:t xml:space="preserve"> 215543497 </w:t>
       </w:r>
       <w:r>
         <w:rPr>
@@ -352,7 +370,15 @@
           <w:sz w:val="24"/>
           <w:szCs w:val="24"/>
         </w:rPr>
-        <w:t>8, 13</w:t>
+        <w:t>8</w:t>
+      </w:r>
+      <w:r>
+        <w:rPr>
+          <w:rFonts w:ascii="Garamond" w:hAnsi="Garamond"/>
+          <w:sz w:val="24"/>
+          <w:szCs w:val="24"/>
+        </w:rPr>
+        <w:t>13</w:t>
       </w:r>
     </w:p>
     <w:p>
@@ -374,60 +400,46 @@
           <w:sz w:val="24"/>
           <w:szCs w:val="24"/>
         </w:rPr>
-        <w:t>13, 8</w:t>
-      </w:r>
-    </w:p>
-    <w:p>
-      <w:pPr>
-        <w:rPr>
-          <w:rFonts w:ascii="Garamond" w:hAnsi="Garamond"/>
-          <w:sz w:val="24"/>
-          <w:szCs w:val="24"/>
-        </w:rPr>
-      </w:pPr>
-      <w:r>
-        <w:rPr>
-          <w:rFonts w:ascii="Garamond" w:hAnsi="Garamond"/>
-          <w:sz w:val="24"/>
-          <w:szCs w:val="24"/>
-        </w:rPr>
-        <w:t xml:space="preserve">explanation: the first line is a </w:t>
-      </w:r>
-      <w:proofErr w:type="gramStart"/>
-      <w:r>
-        <w:rPr>
-          <w:rFonts w:ascii="Garamond" w:hAnsi="Garamond"/>
-          <w:sz w:val="24"/>
-          <w:szCs w:val="24"/>
-        </w:rPr>
-        <w:t>fork(</w:t>
-      </w:r>
-      <w:proofErr w:type="gramEnd"/>
-      <w:r>
-        <w:rPr>
-          <w:rFonts w:ascii="Garamond" w:hAnsi="Garamond"/>
-          <w:sz w:val="24"/>
-          <w:szCs w:val="24"/>
-        </w:rPr>
-        <w:t xml:space="preserve">) call. there </w:t>
-      </w:r>
-      <w:proofErr w:type="gramStart"/>
-      <w:r>
-        <w:rPr>
-          <w:rFonts w:ascii="Garamond" w:hAnsi="Garamond"/>
-          <w:sz w:val="24"/>
-          <w:szCs w:val="24"/>
-        </w:rPr>
-        <w:t>is</w:t>
-      </w:r>
-      <w:proofErr w:type="gramEnd"/>
-      <w:r>
-        <w:rPr>
-          <w:rFonts w:ascii="Garamond" w:hAnsi="Garamond"/>
-          <w:sz w:val="24"/>
-          <w:szCs w:val="24"/>
-        </w:rPr>
-        <w:t xml:space="preserve"> 2 cases:</w:t>
+        <w:t>183</w:t>
+      </w:r>
+    </w:p>
+    <w:p>
+      <w:pPr>
+        <w:pStyle w:val="ListParagraph"/>
+        <w:numPr>
+          <w:ilvl w:val="0"/>
+          <w:numId w:val="11"/>
+        </w:numPr>
+        <w:rPr>
+          <w:rFonts w:ascii="Garamond" w:hAnsi="Garamond"/>
+          <w:sz w:val="24"/>
+          <w:szCs w:val="24"/>
+        </w:rPr>
+      </w:pPr>
+      <w:r>
+        <w:rPr>
+          <w:rFonts w:ascii="Garamond" w:hAnsi="Garamond"/>
+          <w:sz w:val="24"/>
+          <w:szCs w:val="24"/>
+        </w:rPr>
+        <w:t>138</w:t>
+      </w:r>
+    </w:p>
+    <w:p>
+      <w:pPr>
+        <w:rPr>
+          <w:rFonts w:ascii="Garamond" w:hAnsi="Garamond"/>
+          <w:sz w:val="24"/>
+          <w:szCs w:val="24"/>
+        </w:rPr>
+      </w:pPr>
+      <w:r>
+        <w:rPr>
+          <w:rFonts w:ascii="Garamond" w:hAnsi="Garamond"/>
+          <w:sz w:val="24"/>
+          <w:szCs w:val="24"/>
+        </w:rPr>
+        <w:t>explanation: the first line is a fork() call. there is 2 cases:</w:t>
       </w:r>
     </w:p>
     <w:p>
@@ -445,25 +457,7 @@
           <w:sz w:val="24"/>
           <w:szCs w:val="24"/>
         </w:rPr>
-        <w:t xml:space="preserve">if fork fails, then its return value would be -1. </w:t>
-      </w:r>
-      <w:proofErr w:type="gramStart"/>
-      <w:r>
-        <w:rPr>
-          <w:rFonts w:ascii="Garamond" w:hAnsi="Garamond"/>
-          <w:sz w:val="24"/>
-          <w:szCs w:val="24"/>
-        </w:rPr>
-        <w:t>so</w:t>
-      </w:r>
-      <w:proofErr w:type="gramEnd"/>
-      <w:r>
-        <w:rPr>
-          <w:rFonts w:ascii="Garamond" w:hAnsi="Garamond"/>
-          <w:sz w:val="24"/>
-          <w:szCs w:val="24"/>
-        </w:rPr>
-        <w:t xml:space="preserve"> the program will enter the first if statement, print nothing, and exit.</w:t>
+        <w:t>if fork fails, then its return value would be -1. so the program will enter the first if statement, print nothing, and exit.</w:t>
       </w:r>
     </w:p>
     <w:p>
@@ -497,25 +491,7 @@
           <w:sz w:val="24"/>
           <w:szCs w:val="24"/>
         </w:rPr>
-        <w:t xml:space="preserve">in the parent process, the </w:t>
-      </w:r>
-      <w:proofErr w:type="gramStart"/>
-      <w:r>
-        <w:rPr>
-          <w:rFonts w:ascii="Garamond" w:hAnsi="Garamond"/>
-          <w:sz w:val="24"/>
-          <w:szCs w:val="24"/>
-        </w:rPr>
-        <w:t>fork(</w:t>
-      </w:r>
-      <w:proofErr w:type="gramEnd"/>
-      <w:r>
-        <w:rPr>
-          <w:rFonts w:ascii="Garamond" w:hAnsi="Garamond"/>
-          <w:sz w:val="24"/>
-          <w:szCs w:val="24"/>
-        </w:rPr>
-        <w:t xml:space="preserve">) will return a positive non zero value and so the program will enter the else if statement and it will print the </w:t>
+        <w:t xml:space="preserve">in the parent process, the fork() will return a positive non zero value and so the program will enter the else if statement and it will print the </w:t>
       </w:r>
       <w:proofErr w:type="spellStart"/>
       <w:r>
@@ -568,25 +544,7 @@
           <w:sz w:val="24"/>
           <w:szCs w:val="24"/>
         </w:rPr>
-        <w:t xml:space="preserve">in the son process, </w:t>
-      </w:r>
-      <w:proofErr w:type="gramStart"/>
-      <w:r>
-        <w:rPr>
-          <w:rFonts w:ascii="Garamond" w:hAnsi="Garamond"/>
-          <w:sz w:val="24"/>
-          <w:szCs w:val="24"/>
-        </w:rPr>
-        <w:t>fork(</w:t>
-      </w:r>
-      <w:proofErr w:type="gramEnd"/>
-      <w:r>
-        <w:rPr>
-          <w:rFonts w:ascii="Garamond" w:hAnsi="Garamond"/>
-          <w:sz w:val="24"/>
-          <w:szCs w:val="24"/>
-        </w:rPr>
-        <w:t xml:space="preserve">) returns 0 so the son will enter the else statement and it will run </w:t>
+        <w:t xml:space="preserve">in the son process, fork() returns 0 so the son will enter the else statement and it will run </w:t>
       </w:r>
       <w:proofErr w:type="spellStart"/>
       <w:r>
@@ -624,7 +582,6 @@
         <w:t xml:space="preserve">if </w:t>
       </w:r>
       <w:proofErr w:type="spellStart"/>
-      <w:proofErr w:type="gramStart"/>
       <w:r>
         <w:rPr>
           <w:rFonts w:ascii="Garamond" w:hAnsi="Garamond"/>
@@ -640,16 +597,7 @@
           <w:sz w:val="24"/>
           <w:szCs w:val="24"/>
         </w:rPr>
-        <w:t>(</w:t>
-      </w:r>
-      <w:proofErr w:type="gramEnd"/>
-      <w:r>
-        <w:rPr>
-          <w:rFonts w:ascii="Garamond" w:hAnsi="Garamond"/>
-          <w:sz w:val="24"/>
-          <w:szCs w:val="24"/>
-        </w:rPr>
-        <w:t xml:space="preserve">) succeeds it </w:t>
+        <w:t xml:space="preserve">() succeeds it wont return and the son process will print nothing. if </w:t>
       </w:r>
       <w:proofErr w:type="spellStart"/>
       <w:r>
@@ -658,7 +606,7 @@
           <w:sz w:val="24"/>
           <w:szCs w:val="24"/>
         </w:rPr>
-        <w:t>wont</w:t>
+        <w:t>execv</w:t>
       </w:r>
       <w:proofErr w:type="spellEnd"/>
       <w:r>
@@ -667,17 +615,16 @@
           <w:sz w:val="24"/>
           <w:szCs w:val="24"/>
         </w:rPr>
-        <w:t xml:space="preserve"> return and the son process will print nothing. if </w:t>
+        <w:t xml:space="preserve">() fails the son will print its </w:t>
       </w:r>
       <w:proofErr w:type="spellStart"/>
-      <w:proofErr w:type="gramStart"/>
-      <w:r>
-        <w:rPr>
-          <w:rFonts w:ascii="Garamond" w:hAnsi="Garamond"/>
-          <w:sz w:val="24"/>
-          <w:szCs w:val="24"/>
-        </w:rPr>
-        <w:t>execv</w:t>
+      <w:r>
+        <w:rPr>
+          <w:rFonts w:ascii="Garamond" w:hAnsi="Garamond"/>
+          <w:sz w:val="24"/>
+          <w:szCs w:val="24"/>
+        </w:rPr>
+        <w:t>pid,which</w:t>
       </w:r>
       <w:proofErr w:type="spellEnd"/>
       <w:r>
@@ -686,33 +633,6 @@
           <w:sz w:val="24"/>
           <w:szCs w:val="24"/>
         </w:rPr>
-        <w:t>(</w:t>
-      </w:r>
-      <w:proofErr w:type="gramEnd"/>
-      <w:r>
-        <w:rPr>
-          <w:rFonts w:ascii="Garamond" w:hAnsi="Garamond"/>
-          <w:sz w:val="24"/>
-          <w:szCs w:val="24"/>
-        </w:rPr>
-        <w:t xml:space="preserve">) fails the son will print its </w:t>
-      </w:r>
-      <w:proofErr w:type="spellStart"/>
-      <w:r>
-        <w:rPr>
-          <w:rFonts w:ascii="Garamond" w:hAnsi="Garamond"/>
-          <w:sz w:val="24"/>
-          <w:szCs w:val="24"/>
-        </w:rPr>
-        <w:t>pid,which</w:t>
-      </w:r>
-      <w:proofErr w:type="spellEnd"/>
-      <w:r>
-        <w:rPr>
-          <w:rFonts w:ascii="Garamond" w:hAnsi="Garamond"/>
-          <w:sz w:val="24"/>
-          <w:szCs w:val="24"/>
-        </w:rPr>
         <w:t xml:space="preserve"> is 13</w:t>
       </w:r>
       <w:r>
@@ -738,25 +658,73 @@
           <w:szCs w:val="24"/>
         </w:rPr>
         <w:lastRenderedPageBreak/>
-        <w:t xml:space="preserve">son printed 13, we don’t know who will print first, the son or parent process, so </w:t>
-      </w:r>
-      <w:proofErr w:type="spellStart"/>
-      <w:r>
-        <w:rPr>
-          <w:rFonts w:ascii="Garamond" w:hAnsi="Garamond"/>
-          <w:sz w:val="24"/>
-          <w:szCs w:val="24"/>
-        </w:rPr>
-        <w:t>its</w:t>
-      </w:r>
-      <w:proofErr w:type="spellEnd"/>
-      <w:r>
-        <w:rPr>
-          <w:rFonts w:ascii="Garamond" w:hAnsi="Garamond"/>
-          <w:sz w:val="24"/>
-          <w:szCs w:val="24"/>
-        </w:rPr>
-        <w:t xml:space="preserve"> possible that the output is 13,8 or 8,13.</w:t>
+        <w:t>son printed 13, we don’t know who will print first, the son or parent process,</w:t>
+      </w:r>
+      <w:r>
+        <w:rPr>
+          <w:rFonts w:ascii="Garamond" w:hAnsi="Garamond"/>
+          <w:sz w:val="24"/>
+          <w:szCs w:val="24"/>
+        </w:rPr>
+        <w:t xml:space="preserve"> and not that its possible that the 8 is printed after 1 is </w:t>
+      </w:r>
+      <w:r>
+        <w:rPr>
+          <w:rFonts w:ascii="Garamond" w:hAnsi="Garamond"/>
+          <w:sz w:val="24"/>
+          <w:szCs w:val="24"/>
+        </w:rPr>
+        <w:t>printed and before 3 is printed,</w:t>
+      </w:r>
+      <w:r>
+        <w:rPr>
+          <w:rFonts w:ascii="Garamond" w:hAnsi="Garamond"/>
+          <w:sz w:val="24"/>
+          <w:szCs w:val="24"/>
+        </w:rPr>
+        <w:t xml:space="preserve"> so its</w:t>
+      </w:r>
+      <w:r>
+        <w:rPr>
+          <w:rFonts w:ascii="Garamond" w:hAnsi="Garamond"/>
+          <w:sz w:val="24"/>
+          <w:szCs w:val="24"/>
+        </w:rPr>
+        <w:t xml:space="preserve"> possible that the output is 138 or 8</w:t>
+      </w:r>
+      <w:r>
+        <w:rPr>
+          <w:rFonts w:ascii="Garamond" w:hAnsi="Garamond"/>
+          <w:sz w:val="24"/>
+          <w:szCs w:val="24"/>
+        </w:rPr>
+        <w:t>13</w:t>
+      </w:r>
+      <w:r>
+        <w:rPr>
+          <w:rFonts w:ascii="Garamond" w:hAnsi="Garamond"/>
+          <w:sz w:val="24"/>
+          <w:szCs w:val="24"/>
+        </w:rPr>
+        <w:t xml:space="preserve"> or </w:t>
+      </w:r>
+      <w:r>
+        <w:rPr>
+          <w:rFonts w:ascii="Garamond" w:hAnsi="Garamond"/>
+          <w:sz w:val="24"/>
+          <w:szCs w:val="24"/>
+        </w:rPr>
+        <w:t>183</w:t>
+      </w:r>
+      <w:bookmarkStart w:id="0" w:name="_GoBack"/>
+      <w:bookmarkEnd w:id="0"/>
+      <w:r>
+        <w:rPr>
+          <w:rFonts w:ascii="Garamond" w:hAnsi="Garamond"/>
+          <w:sz w:val="24"/>
+          <w:szCs w:val="24"/>
+        </w:rPr>
+        <w:t>.</w:t>
       </w:r>
     </w:p>
     <w:p>
@@ -807,87 +775,7 @@
           <w:szCs w:val="24"/>
           <w:lang w:bidi="ar-SA"/>
         </w:rPr>
-        <w:t xml:space="preserve">defines a local variable 'value'. Then, it calls the system call </w:t>
-      </w:r>
-      <w:proofErr w:type="gramStart"/>
-      <w:r>
-        <w:rPr>
-          <w:rFonts w:ascii="Garamond" w:hAnsi="Garamond"/>
-          <w:sz w:val="24"/>
-          <w:szCs w:val="24"/>
-          <w:lang w:bidi="ar-SA"/>
-        </w:rPr>
-        <w:t>fork(</w:t>
-      </w:r>
-      <w:proofErr w:type="gramEnd"/>
-      <w:r>
-        <w:rPr>
-          <w:rFonts w:ascii="Garamond" w:hAnsi="Garamond"/>
-          <w:sz w:val="24"/>
-          <w:szCs w:val="24"/>
-          <w:lang w:bidi="ar-SA"/>
-        </w:rPr>
-        <w:t>). Assuming it succeeds, the parent enters the if condition, and enters a '</w:t>
-      </w:r>
-      <w:proofErr w:type="gramStart"/>
-      <w:r>
-        <w:rPr>
-          <w:rFonts w:ascii="Garamond" w:hAnsi="Garamond"/>
-          <w:sz w:val="24"/>
-          <w:szCs w:val="24"/>
-          <w:lang w:bidi="ar-SA"/>
-        </w:rPr>
-        <w:t>wait(</w:t>
-      </w:r>
-      <w:proofErr w:type="gramEnd"/>
-      <w:r>
-        <w:rPr>
-          <w:rFonts w:ascii="Garamond" w:hAnsi="Garamond"/>
-          <w:sz w:val="24"/>
-          <w:szCs w:val="24"/>
-          <w:lang w:bidi="ar-SA"/>
-        </w:rPr>
-        <w:t xml:space="preserve">)', which means that the process status becomes TASK_INTERRUPTIBLE, and therefore the only process currently running in the shell is the son. The son however, skips the if condition, and prints value, which is 0, then adds 4 to it (value=4 now), and returns it to its parent. Its parent exists the TASK_INTERRUPTIBLE status, and receives a number, which by taking </w:t>
-      </w:r>
-      <w:proofErr w:type="gramStart"/>
-      <w:r>
-        <w:rPr>
-          <w:rFonts w:ascii="Garamond" w:hAnsi="Garamond"/>
-          <w:sz w:val="24"/>
-          <w:szCs w:val="24"/>
-          <w:lang w:bidi="ar-SA"/>
-        </w:rPr>
-        <w:t>WEXITSTATUS(</w:t>
-      </w:r>
-      <w:proofErr w:type="gramEnd"/>
-      <w:r>
-        <w:rPr>
-          <w:rFonts w:ascii="Garamond" w:hAnsi="Garamond"/>
-          <w:sz w:val="24"/>
-          <w:szCs w:val="24"/>
-          <w:lang w:bidi="ar-SA"/>
-        </w:rPr>
-        <w:t xml:space="preserve">) of it we can retrieve the return value of the son – 4. Now we proceed with the code of the parent: value=7, then prints value to the screen, and proceeds with its code (no more printings). </w:t>
-      </w:r>
-      <w:proofErr w:type="gramStart"/>
-      <w:r>
-        <w:rPr>
-          <w:rFonts w:ascii="Garamond" w:hAnsi="Garamond"/>
-          <w:sz w:val="24"/>
-          <w:szCs w:val="24"/>
-          <w:lang w:bidi="ar-SA"/>
-        </w:rPr>
-        <w:t>Therefore</w:t>
-      </w:r>
-      <w:proofErr w:type="gramEnd"/>
-      <w:r>
-        <w:rPr>
-          <w:rFonts w:ascii="Garamond" w:hAnsi="Garamond"/>
-          <w:sz w:val="24"/>
-          <w:szCs w:val="24"/>
-          <w:lang w:bidi="ar-SA"/>
-        </w:rPr>
-        <w:t xml:space="preserve"> we can say that the code prints:</w:t>
+        <w:t>defines a local variable 'value'. Then, it calls the system call fork(). Assuming it succeeds, the parent enters the if condition, and enters a 'wait()', which means that the process status becomes TASK_INTERRUPTIBLE, and therefore the only process currently running in the shell is the son. The son however, skips the if condition, and prints value, which is 0, then adds 4 to it (value=4 now), and returns it to its parent. Its parent exists the TASK_INTERRUPTIBLE status, and receives a number, which by taking WEXITSTATUS() of it we can retrieve the return value of the son – 4. Now we proceed with the code of the parent: value=7, then prints value to the screen, and proceeds with its code (no more printings). Therefore we can say that the code prints:</w:t>
       </w:r>
     </w:p>
     <w:p>
@@ -963,27 +851,7 @@
           <w:szCs w:val="24"/>
           <w:lang w:bidi="ar-SA"/>
         </w:rPr>
-        <w:t xml:space="preserve">If the 'fork' fails, there's no son and fork </w:t>
-      </w:r>
-      <w:proofErr w:type="gramStart"/>
-      <w:r>
-        <w:rPr>
-          <w:rFonts w:ascii="Garamond" w:hAnsi="Garamond"/>
-          <w:sz w:val="24"/>
-          <w:szCs w:val="24"/>
-          <w:lang w:bidi="ar-SA"/>
-        </w:rPr>
-        <w:t>returns</w:t>
-      </w:r>
-      <w:proofErr w:type="gramEnd"/>
-      <w:r>
-        <w:rPr>
-          <w:rFonts w:ascii="Garamond" w:hAnsi="Garamond"/>
-          <w:sz w:val="24"/>
-          <w:szCs w:val="24"/>
-          <w:lang w:bidi="ar-SA"/>
-        </w:rPr>
-        <w:t xml:space="preserve"> -1. Therefore</w:t>
+        <w:t>If the 'fork' fails, there's no son and fork returns -1. Therefore</w:t>
       </w:r>
       <w:r>
         <w:rPr>
@@ -1039,8 +907,6 @@
         </w:rPr>
         <w:t xml:space="preserve">then the returned value is 0, and thus the bits that WEXITSTATUS returns are 0's, which means that value is zero, </w:t>
       </w:r>
-      <w:bookmarkStart w:id="0" w:name="_GoBack"/>
-      <w:bookmarkEnd w:id="0"/>
       <w:r>
         <w:rPr>
           <w:rFonts w:ascii="Garamond" w:hAnsi="Garamond"/>
@@ -1081,7 +947,7 @@
 </file>
 
 <file path=word/numbering.xml><?xml version="1.0" encoding="utf-8"?>
-<w:numbering xmlns:wpc="http://schemas.microsoft.com/office/word/2010/wordprocessingCanvas" xmlns:cx="http://schemas.microsoft.com/office/drawing/2014/chartex" xmlns:cx1="http://schemas.microsoft.com/office/drawing/2015/9/8/chartex" xmlns:cx2="http://schemas.microsoft.com/office/drawing/2015/10/21/chartex" xmlns:cx3="http://schemas.microsoft.com/office/drawing/2016/5/9/chartex" xmlns:cx4="http://schemas.microsoft.com/office/drawing/2016/5/10/chartex" xmlns:cx5="http://schemas.microsoft.com/office/drawing/2016/5/11/chartex" xmlns:cx6="http://schemas.microsoft.com/office/drawing/2016/5/12/chartex" xmlns:cx7="http://schemas.microsoft.com/office/drawing/2016/5/13/chartex" xmlns:cx8="http://schemas.microsoft.com/office/drawing/2016/5/14/chartex" xmlns:mc="http://schemas.openxmlformats.org/markup-compatibility/2006" xmlns:aink="http://schemas.microsoft.com/office/drawing/2016/ink" xmlns:am3d="http://schemas.microsoft.com/office/drawing/2017/model3d" xmlns:o="urn:schemas-microsoft-com:office:office" xmlns:r="http://schemas.openxmlformats.org/officeDocument/2006/relationships" xmlns:m="http://schemas.openxmlformats.org/officeDocument/2006/math" xmlns:v="urn:schemas-microsoft-com:vml" xmlns:wp14="http://schemas.microsoft.com/office/word/2010/wordprocessingDrawing" xmlns:wp="http://schemas.openxmlformats.org/drawingml/2006/wordprocessingDrawing" xmlns:w10="urn:schemas-microsoft-com:office:word" xmlns:w="http://schemas.openxmlformats.org/wordprocessingml/2006/main" xmlns:w14="http://schemas.microsoft.com/office/word/2010/wordml" xmlns:w15="http://schemas.microsoft.com/office/word/2012/wordml" xmlns:w16cid="http://schemas.microsoft.com/office/word/2016/wordml/cid" xmlns:w16se="http://schemas.microsoft.com/office/word/2015/wordml/symex" xmlns:wpg="http://schemas.microsoft.com/office/word/2010/wordprocessingGroup" xmlns:wpi="http://schemas.microsoft.com/office/word/2010/wordprocessingInk" xmlns:wne="http://schemas.microsoft.com/office/word/2006/wordml" xmlns:wps="http://schemas.microsoft.com/office/word/2010/wordprocessingShape" mc:Ignorable="w14 w15 w16se w16cid wp14">
+<w:numbering xmlns:wpc="http://schemas.microsoft.com/office/word/2010/wordprocessingCanvas" xmlns:cx="http://schemas.microsoft.com/office/drawing/2014/chartex" xmlns:mc="http://schemas.openxmlformats.org/markup-compatibility/2006" xmlns:o="urn:schemas-microsoft-com:office:office" xmlns:r="http://schemas.openxmlformats.org/officeDocument/2006/relationships" xmlns:m="http://schemas.openxmlformats.org/officeDocument/2006/math" xmlns:v="urn:schemas-microsoft-com:vml" xmlns:wp14="http://schemas.microsoft.com/office/word/2010/wordprocessingDrawing" xmlns:wp="http://schemas.openxmlformats.org/drawingml/2006/wordprocessingDrawing" xmlns:w10="urn:schemas-microsoft-com:office:word" xmlns:w="http://schemas.openxmlformats.org/wordprocessingml/2006/main" xmlns:w14="http://schemas.microsoft.com/office/word/2010/wordml" xmlns:w15="http://schemas.microsoft.com/office/word/2012/wordml" xmlns:w16se="http://schemas.microsoft.com/office/word/2015/wordml/symex" xmlns:wpg="http://schemas.microsoft.com/office/word/2010/wordprocessingGroup" xmlns:wpi="http://schemas.microsoft.com/office/word/2010/wordprocessingInk" xmlns:wne="http://schemas.microsoft.com/office/word/2006/wordml" xmlns:wps="http://schemas.microsoft.com/office/word/2010/wordprocessingShape" mc:Ignorable="w14 w15 w16se wp14">
   <w:abstractNum w:abstractNumId="0" w15:restartNumberingAfterBreak="0">
     <w:nsid w:val="FFFFFF7C"/>
     <w:multiLevelType w:val="singleLevel"/>
@@ -1417,7 +1283,7 @@
 </file>
 
 <file path=word/styles.xml><?xml version="1.0" encoding="utf-8"?>
-<w:styles xmlns:mc="http://schemas.openxmlformats.org/markup-compatibility/2006" xmlns:r="http://schemas.openxmlformats.org/officeDocument/2006/relationships" xmlns:w="http://schemas.openxmlformats.org/wordprocessingml/2006/main" xmlns:w14="http://schemas.microsoft.com/office/word/2010/wordml" xmlns:w15="http://schemas.microsoft.com/office/word/2012/wordml" xmlns:w16cid="http://schemas.microsoft.com/office/word/2016/wordml/cid" xmlns:w16se="http://schemas.microsoft.com/office/word/2015/wordml/symex" mc:Ignorable="w14 w15 w16se w16cid">
+<w:styles xmlns:mc="http://schemas.openxmlformats.org/markup-compatibility/2006" xmlns:r="http://schemas.openxmlformats.org/officeDocument/2006/relationships" xmlns:w="http://schemas.openxmlformats.org/wordprocessingml/2006/main" xmlns:w14="http://schemas.microsoft.com/office/word/2010/wordml" xmlns:w15="http://schemas.microsoft.com/office/word/2012/wordml" xmlns:w16se="http://schemas.microsoft.com/office/word/2015/wordml/symex" mc:Ignorable="w14 w15 w16se">
   <w:docDefaults>
     <w:rPrDefault>
       <w:rPr>
@@ -1433,7 +1299,7 @@
       </w:pPr>
     </w:pPrDefault>
   </w:docDefaults>
-  <w:latentStyles w:defLockedState="0" w:defUIPriority="99" w:defSemiHidden="0" w:defUnhideWhenUsed="0" w:defQFormat="0" w:count="375">
+  <w:latentStyles w:defLockedState="0" w:defUIPriority="99" w:defSemiHidden="0" w:defUnhideWhenUsed="0" w:defQFormat="0" w:count="371">
     <w:lsdException w:name="Normal" w:uiPriority="0" w:qFormat="1"/>
     <w:lsdException w:name="heading 1" w:uiPriority="9" w:qFormat="1"/>
     <w:lsdException w:name="heading 2" w:semiHidden="1" w:uiPriority="9" w:unhideWhenUsed="1" w:qFormat="1"/>
@@ -1805,10 +1671,6 @@
     <w:lsdException w:name="List Table 5 Dark Accent 6" w:uiPriority="50"/>
     <w:lsdException w:name="List Table 6 Colorful Accent 6" w:uiPriority="51"/>
     <w:lsdException w:name="List Table 7 Colorful Accent 6" w:uiPriority="52"/>
-    <w:lsdException w:name="Mention" w:semiHidden="1" w:unhideWhenUsed="1"/>
-    <w:lsdException w:name="Smart Hyperlink" w:semiHidden="1" w:unhideWhenUsed="1"/>
-    <w:lsdException w:name="Hashtag" w:semiHidden="1" w:unhideWhenUsed="1"/>
-    <w:lsdException w:name="Unresolved Mention" w:semiHidden="1" w:unhideWhenUsed="1"/>
   </w:latentStyles>
   <w:style w:type="paragraph" w:default="1" w:styleId="Normal">
     <w:name w:val="Normal"/>
